--- a/пример курсача.docx
+++ b/пример курсача.docx
@@ -1099,12 +1099,11 @@
           <w:u w:val="single"/>
         </w:rPr>
       </w:pPr>
-      <w:bookmarkStart w:id="0" w:name="_GoBack"/>
-      <w:bookmarkEnd w:id="0"/>
     </w:p>
     <w:p>
       <w:pPr>
         <w:spacing w:after="30" w:line="240" w:lineRule="auto"/>
+        <w:ind w:right="850"/>
         <w:jc w:val="both"/>
         <w:rPr>
           <w:rFonts w:ascii="Times New Roman" w:hAnsi="Times New Roman" w:cs="Times New Roman"/>
@@ -1143,92 +1142,116 @@
           <w:szCs w:val="28"/>
           <w:u w:val="single"/>
         </w:rPr>
-        <w:tab/>
-      </w:r>
-      <w:r>
-        <w:rPr>
-          <w:rFonts w:ascii="Times New Roman" w:hAnsi="Times New Roman" w:cs="Times New Roman"/>
-          <w:sz w:val="28"/>
-          <w:szCs w:val="28"/>
-          <w:u w:val="single"/>
-        </w:rPr>
-        <w:tab/>
-      </w:r>
-      <w:r>
-        <w:rPr>
-          <w:rFonts w:ascii="Times New Roman" w:hAnsi="Times New Roman" w:cs="Times New Roman"/>
-          <w:sz w:val="28"/>
-          <w:szCs w:val="28"/>
-          <w:u w:val="single"/>
-        </w:rPr>
-        <w:tab/>
-      </w:r>
-      <w:r>
-        <w:rPr>
-          <w:rFonts w:ascii="Times New Roman" w:hAnsi="Times New Roman" w:cs="Times New Roman"/>
-          <w:sz w:val="28"/>
-          <w:szCs w:val="28"/>
-          <w:u w:val="single"/>
-        </w:rPr>
-        <w:tab/>
-      </w:r>
-      <w:r>
-        <w:rPr>
-          <w:rFonts w:ascii="Times New Roman" w:hAnsi="Times New Roman" w:cs="Times New Roman"/>
-          <w:sz w:val="28"/>
-          <w:szCs w:val="28"/>
-          <w:u w:val="single"/>
-        </w:rPr>
-        <w:tab/>
-      </w:r>
-      <w:r>
-        <w:rPr>
-          <w:rFonts w:ascii="Times New Roman" w:hAnsi="Times New Roman" w:cs="Times New Roman"/>
-          <w:sz w:val="28"/>
-          <w:szCs w:val="28"/>
-          <w:u w:val="single"/>
-        </w:rPr>
-        <w:tab/>
-      </w:r>
-      <w:r>
-        <w:rPr>
-          <w:rFonts w:ascii="Times New Roman" w:hAnsi="Times New Roman" w:cs="Times New Roman"/>
-          <w:sz w:val="28"/>
-          <w:szCs w:val="28"/>
-          <w:u w:val="single"/>
-        </w:rPr>
-        <w:tab/>
-      </w:r>
-      <w:r>
-        <w:rPr>
-          <w:rFonts w:ascii="Times New Roman" w:hAnsi="Times New Roman" w:cs="Times New Roman"/>
-          <w:sz w:val="28"/>
-          <w:szCs w:val="28"/>
-          <w:u w:val="single"/>
-        </w:rPr>
-        <w:tab/>
-      </w:r>
-      <w:r>
-        <w:rPr>
-          <w:rFonts w:ascii="Times New Roman" w:hAnsi="Times New Roman" w:cs="Times New Roman"/>
-          <w:sz w:val="28"/>
-          <w:szCs w:val="28"/>
-          <w:u w:val="single"/>
-        </w:rPr>
-        <w:tab/>
-      </w:r>
-    </w:p>
-    <w:p>
-      <w:pPr>
-        <w:spacing w:after="30" w:line="240" w:lineRule="auto"/>
-        <w:jc w:val="both"/>
-        <w:rPr>
-          <w:rFonts w:ascii="Times New Roman" w:hAnsi="Times New Roman" w:cs="Times New Roman"/>
-          <w:sz w:val="28"/>
-          <w:szCs w:val="28"/>
-          <w:u w:val="single"/>
-        </w:rPr>
-      </w:pPr>
+        <w:t>Разработка десктоп-приложения для здорового питания</w:t>
+      </w:r>
+      <w:r>
+        <w:rPr>
+          <w:rFonts w:ascii="Times New Roman" w:hAnsi="Times New Roman" w:cs="Times New Roman"/>
+          <w:sz w:val="28"/>
+          <w:szCs w:val="28"/>
+          <w:u w:val="single"/>
+        </w:rPr>
+        <w:t>.</w:t>
+      </w:r>
+      <w:r>
+        <w:rPr>
+          <w:rFonts w:ascii="Times New Roman" w:hAnsi="Times New Roman" w:cs="Times New Roman"/>
+          <w:sz w:val="28"/>
+          <w:szCs w:val="28"/>
+          <w:u w:val="single"/>
+        </w:rPr>
+        <w:tab/>
+      </w:r>
+      <w:r>
+        <w:rPr>
+          <w:rFonts w:ascii="Times New Roman" w:hAnsi="Times New Roman" w:cs="Times New Roman"/>
+          <w:sz w:val="28"/>
+          <w:szCs w:val="28"/>
+          <w:u w:val="single"/>
+        </w:rPr>
+        <w:tab/>
+      </w:r>
+      <w:r>
+        <w:rPr>
+          <w:rFonts w:ascii="Times New Roman" w:hAnsi="Times New Roman" w:cs="Times New Roman"/>
+          <w:sz w:val="28"/>
+          <w:szCs w:val="28"/>
+          <w:u w:val="single"/>
+        </w:rPr>
+        <w:tab/>
+      </w:r>
+      <w:r>
+        <w:rPr>
+          <w:rFonts w:ascii="Times New Roman" w:hAnsi="Times New Roman" w:cs="Times New Roman"/>
+          <w:sz w:val="28"/>
+          <w:szCs w:val="28"/>
+          <w:u w:val="single"/>
+        </w:rPr>
+        <w:tab/>
+      </w:r>
+      <w:r>
+        <w:rPr>
+          <w:rFonts w:ascii="Times New Roman" w:hAnsi="Times New Roman" w:cs="Times New Roman"/>
+          <w:sz w:val="28"/>
+          <w:szCs w:val="28"/>
+          <w:u w:val="single"/>
+        </w:rPr>
+        <w:tab/>
+      </w:r>
+      <w:r>
+        <w:rPr>
+          <w:rFonts w:ascii="Times New Roman" w:hAnsi="Times New Roman" w:cs="Times New Roman"/>
+          <w:sz w:val="28"/>
+          <w:szCs w:val="28"/>
+          <w:u w:val="single"/>
+        </w:rPr>
+        <w:tab/>
+      </w:r>
+      <w:r>
+        <w:rPr>
+          <w:rFonts w:ascii="Times New Roman" w:hAnsi="Times New Roman" w:cs="Times New Roman"/>
+          <w:sz w:val="28"/>
+          <w:szCs w:val="28"/>
+          <w:u w:val="single"/>
+        </w:rPr>
+        <w:tab/>
+      </w:r>
+      <w:r>
+        <w:rPr>
+          <w:rFonts w:ascii="Times New Roman" w:hAnsi="Times New Roman" w:cs="Times New Roman"/>
+          <w:sz w:val="28"/>
+          <w:szCs w:val="28"/>
+          <w:u w:val="single"/>
+        </w:rPr>
+        <w:tab/>
+      </w:r>
+      <w:r>
+        <w:rPr>
+          <w:rFonts w:ascii="Times New Roman" w:hAnsi="Times New Roman" w:cs="Times New Roman"/>
+          <w:sz w:val="28"/>
+          <w:szCs w:val="28"/>
+          <w:u w:val="single"/>
+        </w:rPr>
+        <w:tab/>
+      </w:r>
+      <w:r>
+        <w:rPr>
+          <w:rFonts w:ascii="Times New Roman" w:hAnsi="Times New Roman" w:cs="Times New Roman"/>
+          <w:sz w:val="28"/>
+          <w:szCs w:val="28"/>
+          <w:u w:val="single"/>
+        </w:rPr>
+        <w:tab/>
+      </w:r>
+      <w:r>
+        <w:rPr>
+          <w:rFonts w:ascii="Times New Roman" w:hAnsi="Times New Roman" w:cs="Times New Roman"/>
+          <w:sz w:val="28"/>
+          <w:szCs w:val="28"/>
+          <w:u w:val="single"/>
+        </w:rPr>
+        <w:tab/>
+      </w:r>
       <w:r>
         <w:rPr>
           <w:rFonts w:ascii="Times New Roman" w:hAnsi="Times New Roman" w:cs="Times New Roman"/>
@@ -1638,7 +1661,6 @@
           <w:sz w:val="28"/>
           <w:szCs w:val="28"/>
           <w:u w:val="single"/>
-          <w:lang w:val="en-US"/>
         </w:rPr>
       </w:pPr>
       <w:r>
@@ -1686,248 +1708,8 @@
         </w:rPr>
         <w:tab/>
       </w:r>
-    </w:p>
-    <w:p>
-      <w:pPr>
-        <w:spacing w:after="0" w:line="240" w:lineRule="auto"/>
-        <w:ind w:right="850"/>
-        <w:jc w:val="both"/>
-        <w:rPr>
-          <w:rFonts w:ascii="Times New Roman" w:hAnsi="Times New Roman" w:cs="Times New Roman"/>
-          <w:sz w:val="28"/>
-          <w:szCs w:val="28"/>
-          <w:u w:val="single"/>
-        </w:rPr>
-      </w:pPr>
-      <w:r>
-        <w:rPr>
-          <w:rFonts w:ascii="Times New Roman" w:hAnsi="Times New Roman" w:cs="Times New Roman"/>
-          <w:sz w:val="28"/>
-          <w:szCs w:val="28"/>
-          <w:u w:val="single"/>
-        </w:rPr>
-        <w:tab/>
-      </w:r>
-      <w:r>
-        <w:rPr>
-          <w:rFonts w:ascii="Times New Roman" w:hAnsi="Times New Roman" w:cs="Times New Roman"/>
-          <w:sz w:val="28"/>
-          <w:szCs w:val="28"/>
-          <w:u w:val="single"/>
-        </w:rPr>
-        <w:tab/>
-      </w:r>
-      <w:r>
-        <w:rPr>
-          <w:rFonts w:ascii="Times New Roman" w:hAnsi="Times New Roman" w:cs="Times New Roman"/>
-          <w:sz w:val="28"/>
-          <w:szCs w:val="28"/>
-          <w:u w:val="single"/>
-        </w:rPr>
-        <w:tab/>
-      </w:r>
-      <w:r>
-        <w:rPr>
-          <w:rFonts w:ascii="Times New Roman" w:hAnsi="Times New Roman" w:cs="Times New Roman"/>
-          <w:sz w:val="28"/>
-          <w:szCs w:val="28"/>
-          <w:u w:val="single"/>
-        </w:rPr>
-        <w:tab/>
-      </w:r>
-      <w:r>
-        <w:rPr>
-          <w:rFonts w:ascii="Times New Roman" w:hAnsi="Times New Roman" w:cs="Times New Roman"/>
-          <w:sz w:val="28"/>
-          <w:szCs w:val="28"/>
-          <w:u w:val="single"/>
-        </w:rPr>
-        <w:tab/>
-      </w:r>
-      <w:r>
-        <w:rPr>
-          <w:rFonts w:ascii="Times New Roman" w:hAnsi="Times New Roman" w:cs="Times New Roman"/>
-          <w:sz w:val="28"/>
-          <w:szCs w:val="28"/>
-          <w:u w:val="single"/>
-        </w:rPr>
-        <w:tab/>
-      </w:r>
-      <w:r>
-        <w:rPr>
-          <w:rFonts w:ascii="Times New Roman" w:hAnsi="Times New Roman" w:cs="Times New Roman"/>
-          <w:sz w:val="28"/>
-          <w:szCs w:val="28"/>
-          <w:u w:val="single"/>
-        </w:rPr>
-        <w:tab/>
-      </w:r>
-      <w:r>
-        <w:rPr>
-          <w:rFonts w:ascii="Times New Roman" w:hAnsi="Times New Roman" w:cs="Times New Roman"/>
-          <w:sz w:val="28"/>
-          <w:szCs w:val="28"/>
-          <w:u w:val="single"/>
-        </w:rPr>
-        <w:tab/>
-      </w:r>
-      <w:r>
-        <w:rPr>
-          <w:rFonts w:ascii="Times New Roman" w:hAnsi="Times New Roman" w:cs="Times New Roman"/>
-          <w:sz w:val="28"/>
-          <w:szCs w:val="28"/>
-          <w:u w:val="single"/>
-        </w:rPr>
-        <w:tab/>
-      </w:r>
-      <w:r>
-        <w:rPr>
-          <w:rFonts w:ascii="Times New Roman" w:hAnsi="Times New Roman" w:cs="Times New Roman"/>
-          <w:sz w:val="28"/>
-          <w:szCs w:val="28"/>
-          <w:u w:val="single"/>
-        </w:rPr>
-        <w:tab/>
-      </w:r>
-      <w:r>
-        <w:rPr>
-          <w:rFonts w:ascii="Times New Roman" w:hAnsi="Times New Roman" w:cs="Times New Roman"/>
-          <w:sz w:val="28"/>
-          <w:szCs w:val="28"/>
-          <w:u w:val="single"/>
-        </w:rPr>
-        <w:tab/>
-      </w:r>
-      <w:r>
-        <w:rPr>
-          <w:rFonts w:ascii="Times New Roman" w:hAnsi="Times New Roman" w:cs="Times New Roman"/>
-          <w:sz w:val="28"/>
-          <w:szCs w:val="28"/>
-          <w:u w:val="single"/>
-        </w:rPr>
-        <w:tab/>
-      </w:r>
-    </w:p>
-    <w:p>
-      <w:pPr>
-        <w:spacing w:after="0" w:line="240" w:lineRule="auto"/>
-        <w:ind w:right="850"/>
-        <w:jc w:val="both"/>
-        <w:rPr>
-          <w:rFonts w:ascii="Times New Roman" w:hAnsi="Times New Roman" w:cs="Times New Roman"/>
-          <w:sz w:val="28"/>
-          <w:szCs w:val="28"/>
-          <w:u w:val="single"/>
-        </w:rPr>
-      </w:pPr>
-      <w:r>
-        <w:rPr>
-          <w:rFonts w:ascii="Times New Roman" w:hAnsi="Times New Roman" w:cs="Times New Roman"/>
-          <w:sz w:val="28"/>
-          <w:szCs w:val="28"/>
-          <w:u w:val="single"/>
-        </w:rPr>
-        <w:tab/>
-      </w:r>
-      <w:r>
-        <w:rPr>
-          <w:rFonts w:ascii="Times New Roman" w:hAnsi="Times New Roman" w:cs="Times New Roman"/>
-          <w:sz w:val="28"/>
-          <w:szCs w:val="28"/>
-          <w:u w:val="single"/>
-        </w:rPr>
-        <w:tab/>
-      </w:r>
-      <w:r>
-        <w:rPr>
-          <w:rFonts w:ascii="Times New Roman" w:hAnsi="Times New Roman" w:cs="Times New Roman"/>
-          <w:sz w:val="28"/>
-          <w:szCs w:val="28"/>
-          <w:u w:val="single"/>
-        </w:rPr>
-        <w:tab/>
-      </w:r>
-      <w:r>
-        <w:rPr>
-          <w:rFonts w:ascii="Times New Roman" w:hAnsi="Times New Roman" w:cs="Times New Roman"/>
-          <w:sz w:val="28"/>
-          <w:szCs w:val="28"/>
-          <w:u w:val="single"/>
-        </w:rPr>
-        <w:tab/>
-      </w:r>
-      <w:r>
-        <w:rPr>
-          <w:rFonts w:ascii="Times New Roman" w:hAnsi="Times New Roman" w:cs="Times New Roman"/>
-          <w:sz w:val="28"/>
-          <w:szCs w:val="28"/>
-          <w:u w:val="single"/>
-        </w:rPr>
-        <w:tab/>
-      </w:r>
-      <w:r>
-        <w:rPr>
-          <w:rFonts w:ascii="Times New Roman" w:hAnsi="Times New Roman" w:cs="Times New Roman"/>
-          <w:sz w:val="28"/>
-          <w:szCs w:val="28"/>
-          <w:u w:val="single"/>
-        </w:rPr>
-        <w:tab/>
-      </w:r>
-      <w:r>
-        <w:rPr>
-          <w:rFonts w:ascii="Times New Roman" w:hAnsi="Times New Roman" w:cs="Times New Roman"/>
-          <w:sz w:val="28"/>
-          <w:szCs w:val="28"/>
-          <w:u w:val="single"/>
-        </w:rPr>
-        <w:tab/>
-      </w:r>
-      <w:r>
-        <w:rPr>
-          <w:rFonts w:ascii="Times New Roman" w:hAnsi="Times New Roman" w:cs="Times New Roman"/>
-          <w:sz w:val="28"/>
-          <w:szCs w:val="28"/>
-          <w:u w:val="single"/>
-        </w:rPr>
-        <w:tab/>
-      </w:r>
-      <w:r>
-        <w:rPr>
-          <w:rFonts w:ascii="Times New Roman" w:hAnsi="Times New Roman" w:cs="Times New Roman"/>
-          <w:sz w:val="28"/>
-          <w:szCs w:val="28"/>
-          <w:u w:val="single"/>
-        </w:rPr>
-        <w:tab/>
-      </w:r>
-      <w:r>
-        <w:rPr>
-          <w:rFonts w:ascii="Times New Roman" w:hAnsi="Times New Roman" w:cs="Times New Roman"/>
-          <w:sz w:val="28"/>
-          <w:szCs w:val="28"/>
-          <w:u w:val="single"/>
-        </w:rPr>
-        <w:tab/>
-      </w:r>
-      <w:r>
-        <w:rPr>
-          <w:rFonts w:ascii="Times New Roman" w:hAnsi="Times New Roman" w:cs="Times New Roman"/>
-          <w:sz w:val="28"/>
-          <w:szCs w:val="28"/>
-          <w:u w:val="single"/>
-        </w:rPr>
-        <w:tab/>
-      </w:r>
-      <w:r>
-        <w:rPr>
-          <w:rFonts w:ascii="Times New Roman" w:hAnsi="Times New Roman" w:cs="Times New Roman"/>
-          <w:sz w:val="28"/>
-          <w:szCs w:val="28"/>
-          <w:u w:val="single"/>
-        </w:rPr>
-        <w:tab/>
-      </w:r>
+      <w:bookmarkStart w:id="0" w:name="_GoBack"/>
+      <w:bookmarkEnd w:id="0"/>
     </w:p>
     <w:p>
       <w:pPr>
